--- a/Django eommrce site tutorial.docx
+++ b/Django eommrce site tutorial.docx
@@ -490,6 +490,134 @@
     </w:p>
     <w:p>
       <w:pPr>
+        <w:shd w:val="clear" w:color="auto" w:fill="FFFFFF" w:themeFill="background1"/>
+        <w:tabs>
+          <w:tab w:val="left" w:pos="916"/>
+          <w:tab w:val="left" w:pos="1832"/>
+          <w:tab w:val="left" w:pos="2748"/>
+          <w:tab w:val="left" w:pos="3664"/>
+          <w:tab w:val="left" w:pos="4580"/>
+          <w:tab w:val="left" w:pos="5496"/>
+          <w:tab w:val="left" w:pos="6412"/>
+          <w:tab w:val="left" w:pos="7328"/>
+          <w:tab w:val="left" w:pos="8244"/>
+          <w:tab w:val="left" w:pos="9160"/>
+          <w:tab w:val="left" w:pos="10076"/>
+          <w:tab w:val="left" w:pos="10992"/>
+          <w:tab w:val="left" w:pos="11908"/>
+          <w:tab w:val="left" w:pos="12824"/>
+          <w:tab w:val="left" w:pos="13740"/>
+          <w:tab w:val="left" w:pos="14656"/>
+        </w:tabs>
+        <w:spacing w:after="0" w:line="240" w:lineRule="auto"/>
+        <w:textAlignment w:val="baseline"/>
+        <w:rPr>
+          <w:rFonts w:ascii="Consolas" w:eastAsia="Times New Roman" w:hAnsi="Consolas" w:cs="Courier New"/>
+          <w:spacing w:val="2"/>
+          <w:sz w:val="24"/>
+          <w:szCs w:val="24"/>
+        </w:rPr>
+      </w:pPr>
+      <w:r>
+        <w:rPr>
+          <w:rFonts w:ascii="Consolas" w:eastAsia="Times New Roman" w:hAnsi="Consolas" w:cs="Courier New"/>
+          <w:spacing w:val="2"/>
+          <w:sz w:val="24"/>
+          <w:szCs w:val="24"/>
+          <w:bdr w:val="none" w:sz="0" w:space="0" w:color="auto" w:frame="1"/>
+        </w:rPr>
+        <w:t xml:space="preserve">cd </w:t>
+      </w:r>
+      <w:proofErr w:type="spellStart"/>
+      <w:r>
+        <w:rPr>
+          <w:rFonts w:ascii="inherit" w:eastAsia="Times New Roman" w:hAnsi="inherit" w:cs="Courier New"/>
+          <w:color w:val="0C0D0E"/>
+          <w:sz w:val="20"/>
+          <w:szCs w:val="20"/>
+          <w:bdr w:val="none" w:sz="0" w:space="0" w:color="auto" w:frame="1"/>
+        </w:rPr>
+        <w:t>mysite</w:t>
+      </w:r>
+      <w:proofErr w:type="spellEnd"/>
+    </w:p>
+    <w:p>
+      <w:pPr>
+        <w:shd w:val="clear" w:color="auto" w:fill="FFFFFF" w:themeFill="background1"/>
+        <w:tabs>
+          <w:tab w:val="left" w:pos="916"/>
+          <w:tab w:val="left" w:pos="1832"/>
+          <w:tab w:val="left" w:pos="2748"/>
+          <w:tab w:val="left" w:pos="3664"/>
+          <w:tab w:val="left" w:pos="4580"/>
+          <w:tab w:val="left" w:pos="5496"/>
+          <w:tab w:val="left" w:pos="6412"/>
+          <w:tab w:val="left" w:pos="7328"/>
+          <w:tab w:val="left" w:pos="8244"/>
+          <w:tab w:val="left" w:pos="9160"/>
+          <w:tab w:val="left" w:pos="10076"/>
+          <w:tab w:val="left" w:pos="10992"/>
+          <w:tab w:val="left" w:pos="11908"/>
+          <w:tab w:val="left" w:pos="12824"/>
+          <w:tab w:val="left" w:pos="13740"/>
+          <w:tab w:val="left" w:pos="14656"/>
+        </w:tabs>
+        <w:spacing w:after="0" w:line="240" w:lineRule="auto"/>
+        <w:textAlignment w:val="baseline"/>
+        <w:rPr>
+          <w:rFonts w:ascii="Consolas" w:eastAsia="Times New Roman" w:hAnsi="Consolas" w:cs="Courier New"/>
+          <w:spacing w:val="2"/>
+          <w:sz w:val="24"/>
+          <w:szCs w:val="24"/>
+        </w:rPr>
+      </w:pPr>
+      <w:r>
+        <w:rPr>
+          <w:rFonts w:ascii="Consolas" w:eastAsia="Times New Roman" w:hAnsi="Consolas" w:cs="Courier New"/>
+          <w:spacing w:val="2"/>
+          <w:sz w:val="24"/>
+          <w:szCs w:val="24"/>
+          <w:bdr w:val="none" w:sz="0" w:space="0" w:color="auto" w:frame="1"/>
+        </w:rPr>
+        <w:t xml:space="preserve">python manage.py </w:t>
+      </w:r>
+      <w:proofErr w:type="spellStart"/>
+      <w:r>
+        <w:rPr>
+          <w:rFonts w:ascii="Consolas" w:eastAsia="Times New Roman" w:hAnsi="Consolas" w:cs="Courier New"/>
+          <w:spacing w:val="2"/>
+          <w:sz w:val="24"/>
+          <w:szCs w:val="24"/>
+          <w:bdr w:val="none" w:sz="0" w:space="0" w:color="auto" w:frame="1"/>
+        </w:rPr>
+        <w:t>startapp</w:t>
+      </w:r>
+      <w:proofErr w:type="spellEnd"/>
+      <w:r>
+        <w:rPr>
+          <w:rFonts w:ascii="Consolas" w:eastAsia="Times New Roman" w:hAnsi="Consolas" w:cs="Courier New"/>
+          <w:spacing w:val="2"/>
+          <w:sz w:val="24"/>
+          <w:szCs w:val="24"/>
+          <w:bdr w:val="none" w:sz="0" w:space="0" w:color="auto" w:frame="1"/>
+        </w:rPr>
+        <w:t xml:space="preserve"> </w:t>
+      </w:r>
+      <w:proofErr w:type="spellStart"/>
+      <w:r>
+        <w:rPr>
+          <w:rFonts w:ascii="Consolas" w:eastAsia="Times New Roman" w:hAnsi="Consolas" w:cs="Courier New"/>
+          <w:spacing w:val="2"/>
+          <w:sz w:val="24"/>
+          <w:szCs w:val="24"/>
+          <w:bdr w:val="none" w:sz="0" w:space="0" w:color="auto" w:frame="1"/>
+        </w:rPr>
+        <w:t>projectApp</w:t>
+      </w:r>
+      <w:proofErr w:type="spellEnd"/>
+    </w:p>
+    <w:p>
+      <w:pPr>
         <w:shd w:val="clear" w:color="auto" w:fill="FFFFFF"/>
         <w:spacing w:after="264" w:line="240" w:lineRule="auto"/>
         <w:textAlignment w:val="baseline"/>
@@ -539,6 +667,16 @@
         </w:rPr>
         <w:t xml:space="preserve">Migration command </w:t>
       </w:r>
+      <w:r>
+        <w:rPr>
+          <w:rFonts w:ascii="inherit" w:eastAsia="Times New Roman" w:hAnsi="inherit" w:cs="Segoe UI"/>
+          <w:b/>
+          <w:color w:val="0C0D0E"/>
+          <w:sz w:val="23"/>
+          <w:szCs w:val="23"/>
+        </w:rPr>
+        <w:t>(DB create and update command)</w:t>
+      </w:r>
     </w:p>
     <w:p>
       <w:pPr>
@@ -605,44 +743,204 @@
           <w:sz w:val="23"/>
           <w:szCs w:val="23"/>
         </w:rPr>
+        <w:t>python manage.py migrate</w:t>
+      </w:r>
+    </w:p>
+    <w:p>
+      <w:pPr>
+        <w:shd w:val="clear" w:color="auto" w:fill="FFFFFF"/>
+        <w:spacing w:after="264" w:line="240" w:lineRule="auto"/>
+        <w:textAlignment w:val="baseline"/>
+        <w:rPr>
+          <w:rFonts w:ascii="inherit" w:eastAsia="Times New Roman" w:hAnsi="inherit" w:cs="Segoe UI"/>
+          <w:color w:val="0C0D0E"/>
+          <w:sz w:val="23"/>
+          <w:szCs w:val="23"/>
+        </w:rPr>
+      </w:pPr>
+    </w:p>
+    <w:p>
+      <w:pPr>
+        <w:shd w:val="clear" w:color="auto" w:fill="FFFFFF"/>
+        <w:spacing w:after="264" w:line="240" w:lineRule="auto"/>
+        <w:textAlignment w:val="baseline"/>
+        <w:rPr>
+          <w:rFonts w:ascii="inherit" w:eastAsia="Times New Roman" w:hAnsi="inherit" w:cs="Segoe UI"/>
+          <w:color w:val="0C0D0E"/>
+          <w:sz w:val="23"/>
+          <w:szCs w:val="23"/>
+        </w:rPr>
+      </w:pPr>
+      <w:r>
         <w:t xml:space="preserve">python manage.py </w:t>
       </w:r>
-      <w:r>
-        <w:rPr>
-          <w:rFonts w:ascii="inherit" w:eastAsia="Times New Roman" w:hAnsi="inherit" w:cs="Segoe UI"/>
-          <w:color w:val="0C0D0E"/>
-          <w:sz w:val="23"/>
-          <w:szCs w:val="23"/>
-        </w:rPr>
-        <w:t>migrate</w:t>
-      </w:r>
-    </w:p>
-    <w:p>
-      <w:pPr>
-        <w:shd w:val="clear" w:color="auto" w:fill="FFFFFF"/>
-        <w:spacing w:after="264" w:line="240" w:lineRule="auto"/>
-        <w:textAlignment w:val="baseline"/>
-        <w:rPr>
-          <w:rFonts w:ascii="inherit" w:eastAsia="Times New Roman" w:hAnsi="inherit" w:cs="Segoe UI"/>
-          <w:color w:val="0C0D0E"/>
-          <w:sz w:val="23"/>
-          <w:szCs w:val="23"/>
-        </w:rPr>
-      </w:pPr>
-    </w:p>
-    <w:p>
-      <w:pPr>
-        <w:shd w:val="clear" w:color="auto" w:fill="FFFFFF"/>
-        <w:spacing w:after="264" w:line="240" w:lineRule="auto"/>
-        <w:textAlignment w:val="baseline"/>
-        <w:rPr>
-          <w:rFonts w:ascii="inherit" w:eastAsia="Times New Roman" w:hAnsi="inherit" w:cs="Segoe UI"/>
-          <w:color w:val="0C0D0E"/>
-          <w:sz w:val="23"/>
-          <w:szCs w:val="23"/>
-        </w:rPr>
-      </w:pPr>
-      <w:r>
+      <w:proofErr w:type="spellStart"/>
+      <w:r>
+        <w:t>runserver</w:t>
+      </w:r>
+      <w:proofErr w:type="spellEnd"/>
+    </w:p>
+    <w:p>
+      <w:pPr>
+        <w:rPr>
+          <w:b/>
+        </w:rPr>
+      </w:pPr>
+      <w:r>
+        <w:rPr>
+          <w:b/>
+        </w:rPr>
+        <w:t xml:space="preserve">Create Django </w:t>
+      </w:r>
+      <w:proofErr w:type="spellStart"/>
+      <w:r>
+        <w:rPr>
+          <w:b/>
+        </w:rPr>
+        <w:t>superuser</w:t>
+      </w:r>
+      <w:proofErr w:type="spellEnd"/>
+      <w:r>
+        <w:rPr>
+          <w:b/>
+        </w:rPr>
+        <w:t>/admin</w:t>
+      </w:r>
+    </w:p>
+    <w:p>
+      <w:pPr>
+        <w:rPr>
+          <w:rFonts w:ascii="Consolas" w:hAnsi="Consolas"/>
+          <w:sz w:val="21"/>
+          <w:szCs w:val="21"/>
+        </w:rPr>
+      </w:pPr>
+      <w:r>
+        <w:rPr>
+          <w:rFonts w:ascii="Consolas" w:hAnsi="Consolas"/>
+          <w:sz w:val="21"/>
+          <w:szCs w:val="21"/>
+        </w:rPr>
+        <w:t xml:space="preserve">python manage.py </w:t>
+      </w:r>
+      <w:proofErr w:type="spellStart"/>
+      <w:r>
+        <w:rPr>
+          <w:rFonts w:ascii="Consolas" w:hAnsi="Consolas"/>
+          <w:sz w:val="21"/>
+          <w:szCs w:val="21"/>
+        </w:rPr>
+        <w:t>createsuperuser</w:t>
+      </w:r>
+      <w:proofErr w:type="spellEnd"/>
+    </w:p>
+    <w:p>
+      <w:pPr>
+        <w:rPr>
+          <w:rFonts w:ascii="Consolas" w:hAnsi="Consolas" w:cs="Courier New"/>
+          <w:sz w:val="21"/>
+          <w:szCs w:val="21"/>
+        </w:rPr>
+      </w:pPr>
+      <w:r>
+        <w:rPr>
+          <w:rFonts w:ascii="Consolas" w:hAnsi="Consolas" w:cs="Courier New"/>
+          <w:sz w:val="21"/>
+          <w:szCs w:val="21"/>
+        </w:rPr>
+        <w:t>Username: admin</w:t>
+      </w:r>
+    </w:p>
+    <w:p>
+      <w:pPr>
+        <w:rPr>
+          <w:rFonts w:ascii="Consolas" w:hAnsi="Consolas" w:cs="Courier New"/>
+          <w:sz w:val="21"/>
+          <w:szCs w:val="21"/>
+        </w:rPr>
+      </w:pPr>
+      <w:r>
+        <w:rPr>
+          <w:rFonts w:ascii="Consolas" w:hAnsi="Consolas" w:cs="Courier New"/>
+          <w:sz w:val="21"/>
+          <w:szCs w:val="21"/>
+        </w:rPr>
+        <w:t>Email address: admin@example.com</w:t>
+      </w:r>
+      <w:bookmarkStart w:id="0" w:name="_GoBack"/>
+      <w:bookmarkEnd w:id="0"/>
+    </w:p>
+    <w:p>
+      <w:pPr>
+        <w:rPr>
+          <w:rFonts w:ascii="Consolas" w:hAnsi="Consolas" w:cs="Courier New"/>
+          <w:sz w:val="21"/>
+          <w:szCs w:val="21"/>
+        </w:rPr>
+      </w:pPr>
+      <w:r>
+        <w:rPr>
+          <w:rFonts w:ascii="Consolas" w:hAnsi="Consolas" w:cs="Courier New"/>
+          <w:sz w:val="21"/>
+          <w:szCs w:val="21"/>
+        </w:rPr>
+        <w:t>Password: **********</w:t>
+      </w:r>
+    </w:p>
+    <w:p>
+      <w:pPr>
+        <w:rPr>
+          <w:rFonts w:ascii="Consolas" w:hAnsi="Consolas" w:cs="Courier New"/>
+          <w:sz w:val="21"/>
+          <w:szCs w:val="21"/>
+        </w:rPr>
+      </w:pPr>
+      <w:r>
+        <w:rPr>
+          <w:rFonts w:ascii="Consolas" w:hAnsi="Consolas" w:cs="Courier New"/>
+          <w:sz w:val="21"/>
+          <w:szCs w:val="21"/>
+        </w:rPr>
+        <w:t>Password (again): *********</w:t>
+      </w:r>
+    </w:p>
+    <w:p>
+      <w:pPr>
+        <w:rPr>
+          <w:rFonts w:ascii="Consolas" w:hAnsi="Consolas" w:cs="Courier New"/>
+          <w:sz w:val="21"/>
+          <w:szCs w:val="21"/>
+        </w:rPr>
+      </w:pPr>
+      <w:proofErr w:type="spellStart"/>
+      <w:r>
+        <w:rPr>
+          <w:rFonts w:ascii="Consolas" w:hAnsi="Consolas" w:cs="Courier New"/>
+          <w:sz w:val="21"/>
+          <w:szCs w:val="21"/>
+        </w:rPr>
+        <w:t>Superuser</w:t>
+      </w:r>
+      <w:proofErr w:type="spellEnd"/>
+      <w:r>
+        <w:rPr>
+          <w:rFonts w:ascii="Consolas" w:hAnsi="Consolas" w:cs="Courier New"/>
+          <w:sz w:val="21"/>
+          <w:szCs w:val="21"/>
+        </w:rPr>
+        <w:t xml:space="preserve"> created successfully.</w:t>
+      </w:r>
+    </w:p>
+    <w:p>
+      <w:pPr>
+        <w:rPr>
+          <w:rFonts w:ascii="Consolas" w:hAnsi="Consolas" w:cs="Courier New"/>
+          <w:sz w:val="21"/>
+          <w:szCs w:val="21"/>
+        </w:rPr>
+      </w:pPr>
+      <w:r>
+        <w:lastRenderedPageBreak/>
         <w:t xml:space="preserve">python manage.py </w:t>
       </w:r>
       <w:proofErr w:type="spellStart"/>
@@ -807,7 +1105,6 @@
         <w:rPr>
           <w:noProof/>
         </w:rPr>
-        <w:lastRenderedPageBreak/>
         <w:drawing>
           <wp:inline distT="0" distB="0" distL="0" distR="0" wp14:anchorId="5009DBD2" wp14:editId="5A12D83B">
             <wp:extent cx="5943600" cy="3495675"/>
@@ -854,8 +1151,6 @@
       <w:r>
         <w:t xml:space="preserve"> And upload image</w:t>
       </w:r>
-      <w:bookmarkStart w:id="0" w:name="_GoBack"/>
-      <w:bookmarkEnd w:id="0"/>
     </w:p>
     <w:sectPr>
       <w:pgSz w:w="12240" w:h="15840"/>
